--- a/Promo 2018-2021/3A/SETR/TD1.docx
+++ b/Promo 2018-2021/3A/SETR/TD1.docx
@@ -91,14 +91,8 @@
     <w:p>
       <w:pPr>
         <w:ind w:left="360"/>
-        <w:rPr>
-          <w:lang w:val="en-US"/>
-        </w:rPr>
-      </w:pPr>
-      <w:r>
-        <w:rPr>
-          <w:lang w:val="en-US"/>
-        </w:rPr>
+      </w:pPr>
+      <w:r>
         <w:t>A -&gt; Mx = 4</w:t>
       </w:r>
     </w:p>
@@ -215,6 +209,9 @@
     <w:p>
       <w:pPr>
         <w:ind w:left="1068" w:firstLine="348"/>
+        <w:rPr>
+          <w:lang w:val="en-US"/>
+        </w:rPr>
       </w:pPr>
       <w:r>
         <w:rPr>
@@ -320,25 +317,60 @@
         </mc:AlternateContent>
       </w:r>
       <w:r>
-        <w:t xml:space="preserve">P1 : </w:t>
-      </w:r>
-      <w:r>
+        <w:rPr>
+          <w:lang w:val="en-US"/>
+        </w:rPr>
+        <w:t>P</w:t>
+      </w:r>
+      <w:proofErr w:type="gramStart"/>
+      <w:r>
+        <w:rPr>
+          <w:lang w:val="en-US"/>
+        </w:rPr>
+        <w:t>1 :</w:t>
+      </w:r>
+      <w:proofErr w:type="gramEnd"/>
+      <w:r>
+        <w:rPr>
+          <w:lang w:val="en-US"/>
+        </w:rPr>
+        <w:t xml:space="preserve"> </w:t>
+      </w:r>
+      <w:r>
+        <w:rPr>
+          <w:lang w:val="en-US"/>
+        </w:rPr>
         <w:tab/>
       </w:r>
       <w:r>
+        <w:rPr>
+          <w:lang w:val="en-US"/>
+        </w:rPr>
         <w:tab/>
       </w:r>
       <w:r>
+        <w:rPr>
+          <w:lang w:val="en-US"/>
+        </w:rPr>
         <w:tab/>
         <w:t xml:space="preserve">P2 : </w:t>
       </w:r>
       <w:r>
+        <w:rPr>
+          <w:lang w:val="en-US"/>
+        </w:rPr>
         <w:tab/>
       </w:r>
       <w:r>
+        <w:rPr>
+          <w:lang w:val="en-US"/>
+        </w:rPr>
         <w:tab/>
       </w:r>
       <w:r>
+        <w:rPr>
+          <w:lang w:val="en-US"/>
+        </w:rPr>
         <w:tab/>
       </w:r>
     </w:p>
@@ -530,14 +562,8 @@
     <w:p>
       <w:pPr>
         <w:ind w:left="360"/>
-        <w:rPr>
-          <w:lang w:val="en-US"/>
-        </w:rPr>
-      </w:pPr>
-      <w:r>
-        <w:rPr>
-          <w:lang w:val="en-US"/>
-        </w:rPr>
+      </w:pPr>
+      <w:r>
         <w:t>A = Mx = 5</w:t>
       </w:r>
     </w:p>
@@ -727,35 +753,15 @@
     <w:p>
       <w:pPr>
         <w:ind w:left="360"/>
-        <w:rPr>
-          <w:lang w:val="en-US"/>
-        </w:rPr>
-      </w:pPr>
-      <w:r>
-        <w:rPr>
-          <w:lang w:val="en-US"/>
-        </w:rPr>
+      </w:pPr>
+      <w:r>
         <w:t>P(</w:t>
       </w:r>
       <w:r>
-        <w:rPr>
-          <w:lang w:val="en-US"/>
-        </w:rPr>
         <w:t>s</w:t>
       </w:r>
-      <w:proofErr w:type="gramStart"/>
-      <w:r>
-        <w:rPr>
-          <w:lang w:val="en-US"/>
-        </w:rPr>
-        <w:t>) :</w:t>
-      </w:r>
-      <w:proofErr w:type="gramEnd"/>
-      <w:r>
-        <w:rPr>
-          <w:lang w:val="en-US"/>
-        </w:rPr>
-        <w:t xml:space="preserve"> </w:t>
+      <w:r>
+        <w:t xml:space="preserve">) : </w:t>
       </w:r>
     </w:p>
     <w:p>
@@ -984,40 +990,71 @@
       </w:r>
     </w:p>
     <w:p>
+      <w:pPr>
+        <w:rPr>
+          <w:lang w:val="en-US"/>
+        </w:rPr>
+      </w:pPr>
+      <w:r>
+        <w:rPr>
+          <w:lang w:val="en-US"/>
+        </w:rPr>
+        <w:t xml:space="preserve">Else </w:t>
+      </w:r>
+    </w:p>
+    <w:p>
+      <w:pPr>
+        <w:ind w:firstLine="708"/>
+        <w:rPr>
+          <w:lang w:val="en-US"/>
+        </w:rPr>
+      </w:pPr>
+      <w:r>
+        <w:rPr>
+          <w:lang w:val="en-US"/>
+        </w:rPr>
+        <w:t>SORTIR (R1</w:t>
+      </w:r>
+    </w:p>
+    <w:p>
+      <w:pPr>
+        <w:rPr>
+          <w:lang w:val="en-US"/>
+        </w:rPr>
+      </w:pPr>
       <w:proofErr w:type="spellStart"/>
       <w:r>
-        <w:t>Else</w:t>
+        <w:rPr>
+          <w:lang w:val="en-US"/>
+        </w:rPr>
+        <w:t>F</w:t>
+      </w:r>
+      <w:r>
+        <w:rPr>
+          <w:lang w:val="en-US"/>
+        </w:rPr>
+        <w:t>si</w:t>
       </w:r>
       <w:proofErr w:type="spellEnd"/>
-      <w:r>
-        <w:t xml:space="preserve"> </w:t>
-      </w:r>
-    </w:p>
-    <w:p>
-      <w:pPr>
-        <w:ind w:firstLine="708"/>
-      </w:pPr>
-      <w:r>
-        <w:t>SORTIR (R1</w:t>
-      </w:r>
-    </w:p>
-    <w:p>
-      <w:proofErr w:type="spellStart"/>
-      <w:r>
-        <w:t>F</w:t>
-      </w:r>
-      <w:r>
-        <w:t>si</w:t>
-      </w:r>
-      <w:proofErr w:type="spellEnd"/>
     </w:p>
     <w:p>
       <w:pPr>
         <w:ind w:left="360"/>
-      </w:pPr>
-    </w:p>
-    <w:p>
-      <w:r>
+        <w:rPr>
+          <w:lang w:val="en-US"/>
+        </w:rPr>
+      </w:pPr>
+    </w:p>
+    <w:p>
+      <w:pPr>
+        <w:rPr>
+          <w:lang w:val="en-US"/>
+        </w:rPr>
+      </w:pPr>
+      <w:r>
+        <w:rPr>
+          <w:lang w:val="en-US"/>
+        </w:rPr>
         <w:t>V(s)</w:t>
       </w:r>
     </w:p>
@@ -1095,18 +1132,42 @@
       </w:r>
     </w:p>
     <w:p>
-      <w:r>
+      <w:pPr>
+        <w:rPr>
+          <w:lang w:val="en-US"/>
+        </w:rPr>
+      </w:pPr>
+      <w:proofErr w:type="gramStart"/>
+      <w:r>
+        <w:rPr>
+          <w:lang w:val="en-US"/>
+        </w:rPr>
         <w:t>Prod :</w:t>
       </w:r>
-      <w:r>
+      <w:proofErr w:type="gramEnd"/>
+      <w:r>
+        <w:rPr>
+          <w:lang w:val="en-US"/>
+        </w:rPr>
         <w:t xml:space="preserve"> (cpt1 = n)</w:t>
       </w:r>
       <w:r>
+        <w:rPr>
+          <w:lang w:val="en-US"/>
+        </w:rPr>
         <w:t xml:space="preserve"> </w:t>
       </w:r>
     </w:p>
     <w:p>
-      <w:r>
+      <w:pPr>
+        <w:rPr>
+          <w:lang w:val="en-US"/>
+        </w:rPr>
+      </w:pPr>
+      <w:r>
+        <w:rPr>
+          <w:lang w:val="en-US"/>
+        </w:rPr>
         <w:t>P(s1)</w:t>
       </w:r>
     </w:p>
@@ -1172,10 +1233,901 @@
       </w:pPr>
       <w:r>
         <w:t>Exercice 1 :</w:t>
+      </w:r>
+    </w:p>
+    <w:p/>
+    <w:p>
+      <w:r>
+        <w:t xml:space="preserve">RM : </w:t>
+      </w:r>
+    </w:p>
+    <w:p>
+      <w:pPr>
+        <w:pStyle w:val="Paragraphedeliste"/>
+        <w:numPr>
+          <w:ilvl w:val="0"/>
+          <w:numId w:val="2"/>
+        </w:numPr>
+      </w:pPr>
+      <w:proofErr w:type="spellStart"/>
+      <w:proofErr w:type="gramStart"/>
+      <w:r>
+        <w:t>prio</w:t>
+      </w:r>
+      <w:proofErr w:type="spellEnd"/>
+      <w:proofErr w:type="gramEnd"/>
+      <w:r>
+        <w:t>(a) = 1/6</w:t>
+      </w:r>
+    </w:p>
+    <w:p>
+      <w:pPr>
+        <w:pStyle w:val="Paragraphedeliste"/>
+        <w:numPr>
+          <w:ilvl w:val="0"/>
+          <w:numId w:val="2"/>
+        </w:numPr>
+      </w:pPr>
+      <w:proofErr w:type="spellStart"/>
+      <w:proofErr w:type="gramStart"/>
+      <w:r>
+        <w:t>prio</w:t>
+      </w:r>
+      <w:proofErr w:type="spellEnd"/>
+      <w:proofErr w:type="gramEnd"/>
+      <w:r>
+        <w:t>(b) = 1/8</w:t>
+      </w:r>
+    </w:p>
+    <w:p>
+      <w:pPr>
+        <w:pStyle w:val="Paragraphedeliste"/>
+        <w:numPr>
+          <w:ilvl w:val="0"/>
+          <w:numId w:val="2"/>
+        </w:numPr>
+      </w:pPr>
+      <w:proofErr w:type="spellStart"/>
+      <w:proofErr w:type="gramStart"/>
+      <w:r>
+        <w:t>prio</w:t>
+      </w:r>
+      <w:proofErr w:type="spellEnd"/>
+      <w:proofErr w:type="gramEnd"/>
+      <w:r>
+        <w:t>(c) = 1/12</w:t>
       </w:r>
     </w:p>
     <w:p/>
     <w:p/>
+    <w:p>
+      <w:r>
+        <w:t xml:space="preserve">Test acceptabilité : </w:t>
+      </w:r>
+    </w:p>
+    <w:p>
+      <w:pPr>
+        <w:rPr>
+          <w:rFonts w:eastAsiaTheme="minorEastAsia"/>
+        </w:rPr>
+      </w:pPr>
+      <m:oMathPara>
+        <m:oMathParaPr>
+          <m:jc m:val="left"/>
+        </m:oMathParaPr>
+        <m:oMath>
+          <m:nary>
+            <m:naryPr>
+              <m:chr m:val="∑"/>
+              <m:grow m:val="1"/>
+              <m:ctrlPr>
+                <w:rPr>
+                  <w:rFonts w:ascii="Cambria Math" w:hAnsi="Cambria Math"/>
+                </w:rPr>
+              </m:ctrlPr>
+            </m:naryPr>
+            <m:sub>
+              <m:r>
+                <w:rPr>
+                  <w:rFonts w:ascii="Cambria Math" w:eastAsia="Cambria Math" w:hAnsi="Cambria Math" w:cs="Cambria Math"/>
+                </w:rPr>
+                <m:t>i=1</m:t>
+              </m:r>
+            </m:sub>
+            <m:sup>
+              <m:r>
+                <w:rPr>
+                  <w:rFonts w:ascii="Cambria Math" w:eastAsia="Cambria Math" w:hAnsi="Cambria Math" w:cs="Cambria Math"/>
+                </w:rPr>
+                <m:t>n</m:t>
+              </m:r>
+            </m:sup>
+            <m:e>
+              <m:f>
+                <m:fPr>
+                  <m:ctrlPr>
+                    <w:rPr>
+                      <w:rFonts w:ascii="Cambria Math" w:hAnsi="Cambria Math"/>
+                      <w:i/>
+                    </w:rPr>
+                  </m:ctrlPr>
+                </m:fPr>
+                <m:num>
+                  <m:r>
+                    <w:rPr>
+                      <w:rFonts w:ascii="Cambria Math" w:hAnsi="Cambria Math"/>
+                    </w:rPr>
+                    <m:t>Ci</m:t>
+                  </m:r>
+                </m:num>
+                <m:den>
+                  <m:r>
+                    <w:rPr>
+                      <w:rFonts w:ascii="Cambria Math" w:hAnsi="Cambria Math"/>
+                    </w:rPr>
+                    <m:t>Ti</m:t>
+                  </m:r>
+                </m:den>
+              </m:f>
+              <m:r>
+                <m:rPr>
+                  <m:sty m:val="p"/>
+                </m:rPr>
+                <w:rPr>
+                  <w:rFonts w:ascii="Cambria Math" w:hAnsi="Cambria Math"/>
+                </w:rPr>
+                <m:t>≤ n(</m:t>
+              </m:r>
+              <m:sSup>
+                <m:sSupPr>
+                  <m:ctrlPr>
+                    <w:rPr>
+                      <w:rFonts w:ascii="Cambria Math" w:hAnsi="Cambria Math"/>
+                    </w:rPr>
+                  </m:ctrlPr>
+                </m:sSupPr>
+                <m:e>
+                  <m:r>
+                    <m:rPr>
+                      <m:sty m:val="p"/>
+                    </m:rPr>
+                    <w:rPr>
+                      <w:rFonts w:ascii="Cambria Math" w:hAnsi="Cambria Math"/>
+                    </w:rPr>
+                    <m:t>2</m:t>
+                  </m:r>
+                </m:e>
+                <m:sup>
+                  <m:f>
+                    <m:fPr>
+                      <m:ctrlPr>
+                        <w:rPr>
+                          <w:rFonts w:ascii="Cambria Math" w:hAnsi="Cambria Math"/>
+                          <w:i/>
+                        </w:rPr>
+                      </m:ctrlPr>
+                    </m:fPr>
+                    <m:num>
+                      <m:r>
+                        <w:rPr>
+                          <w:rFonts w:ascii="Cambria Math" w:hAnsi="Cambria Math"/>
+                        </w:rPr>
+                        <m:t>1</m:t>
+                      </m:r>
+                    </m:num>
+                    <m:den>
+                      <m:r>
+                        <w:rPr>
+                          <w:rFonts w:ascii="Cambria Math" w:hAnsi="Cambria Math"/>
+                        </w:rPr>
+                        <m:t>n</m:t>
+                      </m:r>
+                    </m:den>
+                  </m:f>
+                </m:sup>
+              </m:sSup>
+              <m:r>
+                <w:rPr>
+                  <w:rFonts w:ascii="Cambria Math" w:hAnsi="Cambria Math"/>
+                </w:rPr>
+                <m:t>-1)</m:t>
+              </m:r>
+            </m:e>
+          </m:nary>
+        </m:oMath>
+      </m:oMathPara>
+    </w:p>
+    <w:p>
+      <w:pPr>
+        <w:rPr>
+          <w:rFonts w:eastAsiaTheme="minorEastAsia"/>
+        </w:rPr>
+      </w:pPr>
+    </w:p>
+    <w:p>
+      <w:pPr>
+        <w:rPr>
+          <w:rFonts w:eastAsiaTheme="minorEastAsia"/>
+        </w:rPr>
+      </w:pPr>
+      <w:r>
+        <w:rPr>
+          <w:rFonts w:eastAsiaTheme="minorEastAsia"/>
+        </w:rPr>
+        <w:t>U = 2/6 + 2/8 + 3/12 = 20/24 = 0.83</w:t>
+      </w:r>
+    </w:p>
+    <w:p>
+      <w:pPr>
+        <w:rPr>
+          <w:rFonts w:eastAsiaTheme="minorEastAsia"/>
+        </w:rPr>
+      </w:pPr>
+      <w:r>
+        <w:rPr>
+          <w:rFonts w:eastAsiaTheme="minorEastAsia"/>
+        </w:rPr>
+        <w:t>(</w:t>
+      </w:r>
+      <m:oMath>
+        <m:r>
+          <w:rPr>
+            <w:rFonts w:ascii="Cambria Math" w:eastAsiaTheme="minorEastAsia" w:hAnsi="Cambria Math"/>
+          </w:rPr>
+          <m:t>3*(</m:t>
+        </m:r>
+        <m:rad>
+          <m:radPr>
+            <m:ctrlPr>
+              <w:rPr>
+                <w:rFonts w:ascii="Cambria Math" w:eastAsiaTheme="minorEastAsia" w:hAnsi="Cambria Math"/>
+                <w:i/>
+              </w:rPr>
+            </m:ctrlPr>
+          </m:radPr>
+          <m:deg>
+            <m:r>
+              <w:rPr>
+                <w:rFonts w:ascii="Cambria Math" w:eastAsiaTheme="minorEastAsia" w:hAnsi="Cambria Math"/>
+              </w:rPr>
+              <m:t>3</m:t>
+            </m:r>
+          </m:deg>
+          <m:e>
+            <m:r>
+              <w:rPr>
+                <w:rFonts w:ascii="Cambria Math" w:eastAsiaTheme="minorEastAsia" w:hAnsi="Cambria Math"/>
+              </w:rPr>
+              <m:t>2</m:t>
+            </m:r>
+          </m:e>
+        </m:rad>
+        <m:r>
+          <w:rPr>
+            <w:rFonts w:ascii="Cambria Math" w:eastAsiaTheme="minorEastAsia" w:hAnsi="Cambria Math"/>
+          </w:rPr>
+          <m:t>-1</m:t>
+        </m:r>
+      </m:oMath>
+      <w:r>
+        <w:rPr>
+          <w:rFonts w:eastAsiaTheme="minorEastAsia"/>
+        </w:rPr>
+        <w:t>) = 0.78</w:t>
+      </w:r>
+    </w:p>
+    <w:p>
+      <w:pPr>
+        <w:rPr>
+          <w:rFonts w:eastAsiaTheme="minorEastAsia"/>
+        </w:rPr>
+      </w:pPr>
+      <w:r>
+        <w:rPr>
+          <w:rFonts w:eastAsiaTheme="minorEastAsia"/>
+        </w:rPr>
+        <w:t>0.83 &gt; 0.78 donc pas validé, condition suffisante mais pas nécessaire</w:t>
+      </w:r>
+    </w:p>
+    <w:p>
+      <w:pPr>
+        <w:rPr>
+          <w:rFonts w:eastAsiaTheme="minorEastAsia"/>
+        </w:rPr>
+      </w:pPr>
+    </w:p>
+    <w:p>
+      <w:pPr>
+        <w:rPr>
+          <w:rFonts w:eastAsiaTheme="minorEastAsia"/>
+        </w:rPr>
+      </w:pPr>
+      <w:r>
+        <w:rPr>
+          <w:rFonts w:eastAsiaTheme="minorEastAsia"/>
+        </w:rPr>
+        <w:t>Test Terminaison :</w:t>
+      </w:r>
+    </w:p>
+    <w:p>
+      <w:pPr>
+        <w:rPr>
+          <w:rFonts w:eastAsiaTheme="minorEastAsia"/>
+        </w:rPr>
+      </w:pPr>
+      <w:r>
+        <w:rPr>
+          <w:rFonts w:eastAsiaTheme="minorEastAsia"/>
+        </w:rPr>
+        <w:t xml:space="preserve">Pour Tc : </w:t>
+      </w:r>
+    </w:p>
+    <w:p>
+      <w:pPr>
+        <w:rPr>
+          <w:rFonts w:eastAsiaTheme="minorEastAsia"/>
+        </w:rPr>
+      </w:pPr>
+      <w:r>
+        <w:rPr>
+          <w:rFonts w:eastAsiaTheme="minorEastAsia"/>
+        </w:rPr>
+        <w:lastRenderedPageBreak/>
+        <w:t xml:space="preserve">W(t=0) = </w:t>
+      </w:r>
+      <m:oMath>
+        <m:nary>
+          <m:naryPr>
+            <m:chr m:val="∑"/>
+            <m:grow m:val="1"/>
+            <m:ctrlPr>
+              <w:rPr>
+                <w:rFonts w:ascii="Cambria Math" w:hAnsi="Cambria Math"/>
+              </w:rPr>
+            </m:ctrlPr>
+          </m:naryPr>
+          <m:sub>
+            <m:r>
+              <w:rPr>
+                <w:rFonts w:ascii="Cambria Math" w:eastAsia="Cambria Math" w:hAnsi="Cambria Math" w:cs="Cambria Math"/>
+              </w:rPr>
+              <m:t>j</m:t>
+            </m:r>
+            <m:r>
+              <w:rPr>
+                <w:rFonts w:ascii="Cambria Math" w:eastAsia="Cambria Math" w:hAnsi="Cambria Math" w:cs="Cambria Math"/>
+              </w:rPr>
+              <m:t>=1</m:t>
+            </m:r>
+          </m:sub>
+          <m:sup>
+            <m:r>
+              <w:rPr>
+                <w:rFonts w:ascii="Cambria Math" w:eastAsia="Cambria Math" w:hAnsi="Cambria Math" w:cs="Cambria Math"/>
+              </w:rPr>
+              <m:t>i-1</m:t>
+            </m:r>
+          </m:sup>
+          <m:e>
+            <m:f>
+              <m:fPr>
+                <m:ctrlPr>
+                  <w:rPr>
+                    <w:rFonts w:ascii="Cambria Math" w:hAnsi="Cambria Math"/>
+                    <w:i/>
+                  </w:rPr>
+                </m:ctrlPr>
+              </m:fPr>
+              <m:num>
+                <m:r>
+                  <w:rPr>
+                    <w:rFonts w:ascii="Cambria Math" w:hAnsi="Cambria Math"/>
+                  </w:rPr>
+                  <m:t>T</m:t>
+                </m:r>
+              </m:num>
+              <m:den>
+                <m:r>
+                  <w:rPr>
+                    <w:rFonts w:ascii="Cambria Math" w:hAnsi="Cambria Math"/>
+                  </w:rPr>
+                  <m:t>T</m:t>
+                </m:r>
+                <m:r>
+                  <w:rPr>
+                    <w:rFonts w:ascii="Cambria Math" w:hAnsi="Cambria Math"/>
+                  </w:rPr>
+                  <m:t>j</m:t>
+                </m:r>
+              </m:den>
+            </m:f>
+            <m:r>
+              <m:rPr>
+                <m:sty m:val="p"/>
+              </m:rPr>
+              <w:rPr>
+                <w:rFonts w:ascii="Cambria Math" w:hAnsi="Cambria Math"/>
+              </w:rPr>
+              <m:t>*Cj+Ci</m:t>
+            </m:r>
+          </m:e>
+        </m:nary>
+      </m:oMath>
+      <w:r>
+        <w:rPr>
+          <w:rFonts w:eastAsiaTheme="minorEastAsia"/>
+        </w:rPr>
+        <w:t xml:space="preserve"> = 3</w:t>
+      </w:r>
+    </w:p>
+    <w:p>
+      <w:pPr>
+        <w:rPr>
+          <w:rFonts w:eastAsiaTheme="minorEastAsia"/>
+        </w:rPr>
+      </w:pPr>
+    </w:p>
+    <w:p>
+      <w:pPr>
+        <w:rPr>
+          <w:rFonts w:eastAsiaTheme="minorEastAsia"/>
+        </w:rPr>
+      </w:pPr>
+      <w:r>
+        <w:rPr>
+          <w:rFonts w:eastAsiaTheme="minorEastAsia"/>
+        </w:rPr>
+        <w:t>W(t=</w:t>
+      </w:r>
+      <w:r>
+        <w:rPr>
+          <w:rFonts w:eastAsiaTheme="minorEastAsia"/>
+        </w:rPr>
+        <w:t>3</w:t>
+      </w:r>
+      <w:r>
+        <w:rPr>
+          <w:rFonts w:eastAsiaTheme="minorEastAsia"/>
+        </w:rPr>
+        <w:t xml:space="preserve">) = </w:t>
+      </w:r>
+      <m:oMath>
+        <m:f>
+          <m:fPr>
+            <m:ctrlPr>
+              <w:rPr>
+                <w:rFonts w:ascii="Cambria Math" w:eastAsiaTheme="minorEastAsia" w:hAnsi="Cambria Math"/>
+                <w:i/>
+              </w:rPr>
+            </m:ctrlPr>
+          </m:fPr>
+          <m:num>
+            <m:r>
+              <w:rPr>
+                <w:rFonts w:ascii="Cambria Math" w:eastAsiaTheme="minorEastAsia" w:hAnsi="Cambria Math"/>
+              </w:rPr>
+              <m:t>3</m:t>
+            </m:r>
+          </m:num>
+          <m:den>
+            <m:r>
+              <w:rPr>
+                <w:rFonts w:ascii="Cambria Math" w:eastAsiaTheme="minorEastAsia" w:hAnsi="Cambria Math"/>
+              </w:rPr>
+              <m:t>6</m:t>
+            </m:r>
+          </m:den>
+        </m:f>
+        <m:r>
+          <w:rPr>
+            <w:rFonts w:ascii="Cambria Math" w:eastAsiaTheme="minorEastAsia" w:hAnsi="Cambria Math"/>
+          </w:rPr>
+          <m:t>*CA+</m:t>
+        </m:r>
+        <m:d>
+          <m:dPr>
+            <m:begChr m:val="["/>
+            <m:endChr m:val="]"/>
+            <m:ctrlPr>
+              <w:rPr>
+                <w:rFonts w:ascii="Cambria Math" w:eastAsiaTheme="minorEastAsia" w:hAnsi="Cambria Math"/>
+                <w:i/>
+              </w:rPr>
+            </m:ctrlPr>
+          </m:dPr>
+          <m:e>
+            <m:f>
+              <m:fPr>
+                <m:ctrlPr>
+                  <w:rPr>
+                    <w:rFonts w:ascii="Cambria Math" w:eastAsiaTheme="minorEastAsia" w:hAnsi="Cambria Math"/>
+                    <w:i/>
+                  </w:rPr>
+                </m:ctrlPr>
+              </m:fPr>
+              <m:num>
+                <m:r>
+                  <w:rPr>
+                    <w:rFonts w:ascii="Cambria Math" w:eastAsiaTheme="minorEastAsia" w:hAnsi="Cambria Math"/>
+                  </w:rPr>
+                  <m:t>3</m:t>
+                </m:r>
+              </m:num>
+              <m:den>
+                <m:r>
+                  <w:rPr>
+                    <w:rFonts w:ascii="Cambria Math" w:eastAsiaTheme="minorEastAsia" w:hAnsi="Cambria Math"/>
+                  </w:rPr>
+                  <m:t>8</m:t>
+                </m:r>
+              </m:den>
+            </m:f>
+          </m:e>
+        </m:d>
+        <m:r>
+          <w:rPr>
+            <w:rFonts w:ascii="Cambria Math" w:eastAsiaTheme="minorEastAsia" w:hAnsi="Cambria Math"/>
+          </w:rPr>
+          <m:t>*CB+CC=CA+CB+CC=7</m:t>
+        </m:r>
+      </m:oMath>
+    </w:p>
+    <w:p>
+      <w:pPr>
+        <w:rPr>
+          <w:rFonts w:eastAsiaTheme="minorEastAsia"/>
+        </w:rPr>
+      </w:pPr>
+    </w:p>
+    <w:p>
+      <w:pPr>
+        <w:rPr>
+          <w:rFonts w:eastAsiaTheme="minorEastAsia"/>
+        </w:rPr>
+      </w:pPr>
+      <w:r>
+        <w:rPr>
+          <w:rFonts w:eastAsiaTheme="minorEastAsia"/>
+        </w:rPr>
+        <w:t>W(t=</w:t>
+      </w:r>
+      <w:r>
+        <w:rPr>
+          <w:rFonts w:eastAsiaTheme="minorEastAsia"/>
+        </w:rPr>
+        <w:t>7</w:t>
+      </w:r>
+      <w:r>
+        <w:rPr>
+          <w:rFonts w:eastAsiaTheme="minorEastAsia"/>
+        </w:rPr>
+        <w:t xml:space="preserve">) = </w:t>
+      </w:r>
+      <m:oMath>
+        <m:r>
+          <w:rPr>
+            <w:rFonts w:ascii="Cambria Math" w:eastAsiaTheme="minorEastAsia" w:hAnsi="Cambria Math"/>
+          </w:rPr>
+          <m:t>2</m:t>
+        </m:r>
+        <m:r>
+          <w:rPr>
+            <w:rFonts w:ascii="Cambria Math" w:eastAsiaTheme="minorEastAsia" w:hAnsi="Cambria Math"/>
+          </w:rPr>
+          <m:t>*CA+CB+CC=</m:t>
+        </m:r>
+        <m:r>
+          <w:rPr>
+            <w:rFonts w:ascii="Cambria Math" w:eastAsiaTheme="minorEastAsia" w:hAnsi="Cambria Math"/>
+          </w:rPr>
+          <m:t>9</m:t>
+        </m:r>
+      </m:oMath>
+    </w:p>
+    <w:p>
+      <w:pPr>
+        <w:rPr>
+          <w:rFonts w:eastAsiaTheme="minorEastAsia"/>
+        </w:rPr>
+      </w:pPr>
+    </w:p>
+    <w:p>
+      <w:pPr>
+        <w:rPr>
+          <w:rFonts w:eastAsiaTheme="minorEastAsia"/>
+        </w:rPr>
+      </w:pPr>
+      <w:r>
+        <w:rPr>
+          <w:rFonts w:eastAsiaTheme="minorEastAsia"/>
+        </w:rPr>
+        <w:t>W(t=</w:t>
+      </w:r>
+      <w:r>
+        <w:rPr>
+          <w:rFonts w:eastAsiaTheme="minorEastAsia"/>
+        </w:rPr>
+        <w:t>9</w:t>
+      </w:r>
+      <w:r>
+        <w:rPr>
+          <w:rFonts w:eastAsiaTheme="minorEastAsia"/>
+        </w:rPr>
+        <w:t xml:space="preserve">) = </w:t>
+      </w:r>
+      <m:oMath>
+        <m:r>
+          <w:rPr>
+            <w:rFonts w:ascii="Cambria Math" w:eastAsiaTheme="minorEastAsia" w:hAnsi="Cambria Math"/>
+          </w:rPr>
+          <m:t xml:space="preserve">2* </m:t>
+        </m:r>
+        <m:r>
+          <w:rPr>
+            <w:rFonts w:ascii="Cambria Math" w:eastAsiaTheme="minorEastAsia" w:hAnsi="Cambria Math"/>
+          </w:rPr>
+          <m:t>CA+</m:t>
+        </m:r>
+        <m:r>
+          <w:rPr>
+            <w:rFonts w:ascii="Cambria Math" w:eastAsiaTheme="minorEastAsia" w:hAnsi="Cambria Math"/>
+          </w:rPr>
+          <m:t>2</m:t>
+        </m:r>
+        <m:r>
+          <w:rPr>
+            <w:rFonts w:ascii="Cambria Math" w:eastAsiaTheme="minorEastAsia" w:hAnsi="Cambria Math"/>
+          </w:rPr>
+          <m:t>*CB+CC</m:t>
+        </m:r>
+        <m:r>
+          <w:rPr>
+            <w:rFonts w:ascii="Cambria Math" w:eastAsiaTheme="minorEastAsia" w:hAnsi="Cambria Math"/>
+          </w:rPr>
+          <m:t>=11</m:t>
+        </m:r>
+      </m:oMath>
+    </w:p>
+    <w:p/>
+    <w:p>
+      <w:pPr>
+        <w:rPr>
+          <w:rFonts w:eastAsiaTheme="minorEastAsia"/>
+        </w:rPr>
+      </w:pPr>
+      <w:r>
+        <w:rPr>
+          <w:rFonts w:eastAsiaTheme="minorEastAsia"/>
+        </w:rPr>
+        <w:t>W(t=</w:t>
+      </w:r>
+      <w:r>
+        <w:rPr>
+          <w:rFonts w:eastAsiaTheme="minorEastAsia"/>
+        </w:rPr>
+        <w:t>11</w:t>
+      </w:r>
+      <w:r>
+        <w:rPr>
+          <w:rFonts w:eastAsiaTheme="minorEastAsia"/>
+        </w:rPr>
+        <w:t xml:space="preserve">) = </w:t>
+      </w:r>
+      <m:oMath>
+        <m:r>
+          <w:rPr>
+            <w:rFonts w:ascii="Cambria Math" w:eastAsiaTheme="minorEastAsia" w:hAnsi="Cambria Math"/>
+          </w:rPr>
+          <m:t>2</m:t>
+        </m:r>
+        <m:r>
+          <w:rPr>
+            <w:rFonts w:ascii="Cambria Math" w:eastAsiaTheme="minorEastAsia" w:hAnsi="Cambria Math"/>
+          </w:rPr>
+          <m:t>*CA+</m:t>
+        </m:r>
+        <m:r>
+          <w:rPr>
+            <w:rFonts w:ascii="Cambria Math" w:eastAsiaTheme="minorEastAsia" w:hAnsi="Cambria Math"/>
+          </w:rPr>
+          <m:t>2</m:t>
+        </m:r>
+        <m:r>
+          <w:rPr>
+            <w:rFonts w:ascii="Cambria Math" w:eastAsiaTheme="minorEastAsia" w:hAnsi="Cambria Math"/>
+          </w:rPr>
+          <m:t>*CB+CC=</m:t>
+        </m:r>
+        <m:r>
+          <w:rPr>
+            <w:rFonts w:ascii="Cambria Math" w:eastAsiaTheme="minorEastAsia" w:hAnsi="Cambria Math"/>
+          </w:rPr>
+          <m:t>11</m:t>
+        </m:r>
+      </m:oMath>
+      <w:r>
+        <w:rPr>
+          <w:rFonts w:eastAsiaTheme="minorEastAsia"/>
+        </w:rPr>
+        <w:t xml:space="preserve"> &lt; 12</w:t>
+      </w:r>
+    </w:p>
+    <w:p>
+      <w:pPr>
+        <w:rPr>
+          <w:rFonts w:eastAsiaTheme="minorEastAsia"/>
+        </w:rPr>
+      </w:pPr>
+    </w:p>
+    <w:p>
+      <w:r>
+        <w:t>Condition nécessaire et validée ici.</w:t>
+      </w:r>
+    </w:p>
+    <w:p/>
+    <w:p>
+      <w:r>
+        <w:t>CNS (condition nécessaire et suffisante) EDF &amp; LLF</w:t>
+      </w:r>
+    </w:p>
+    <w:p>
+      <m:oMathPara>
+        <m:oMathParaPr>
+          <m:jc m:val="left"/>
+        </m:oMathParaPr>
+        <m:oMath>
+          <m:r>
+            <m:rPr>
+              <m:sty m:val="p"/>
+            </m:rPr>
+            <w:rPr>
+              <w:rFonts w:ascii="Cambria Math" w:hAnsi="Cambria Math"/>
+            </w:rPr>
+            <w:br/>
+          </m:r>
+        </m:oMath>
+        <m:oMath>
+          <m:nary>
+            <m:naryPr>
+              <m:chr m:val="∑"/>
+              <m:grow m:val="1"/>
+              <m:ctrlPr>
+                <w:rPr>
+                  <w:rFonts w:ascii="Cambria Math" w:hAnsi="Cambria Math"/>
+                </w:rPr>
+              </m:ctrlPr>
+            </m:naryPr>
+            <m:sub>
+              <m:r>
+                <w:rPr>
+                  <w:rFonts w:ascii="Cambria Math" w:eastAsia="Cambria Math" w:hAnsi="Cambria Math" w:cs="Cambria Math"/>
+                </w:rPr>
+                <m:t>i=1</m:t>
+              </m:r>
+            </m:sub>
+            <m:sup>
+              <m:r>
+                <w:rPr>
+                  <w:rFonts w:ascii="Cambria Math" w:eastAsia="Cambria Math" w:hAnsi="Cambria Math" w:cs="Cambria Math"/>
+                </w:rPr>
+                <m:t>n</m:t>
+              </m:r>
+            </m:sup>
+            <m:e>
+              <m:f>
+                <m:fPr>
+                  <m:ctrlPr>
+                    <w:rPr>
+                      <w:rFonts w:ascii="Cambria Math" w:hAnsi="Cambria Math"/>
+                      <w:i/>
+                    </w:rPr>
+                  </m:ctrlPr>
+                </m:fPr>
+                <m:num>
+                  <m:r>
+                    <w:rPr>
+                      <w:rFonts w:ascii="Cambria Math" w:hAnsi="Cambria Math"/>
+                    </w:rPr>
+                    <m:t>Ci</m:t>
+                  </m:r>
+                </m:num>
+                <m:den>
+                  <m:r>
+                    <w:rPr>
+                      <w:rFonts w:ascii="Cambria Math" w:hAnsi="Cambria Math"/>
+                    </w:rPr>
+                    <m:t>Ti</m:t>
+                  </m:r>
+                </m:den>
+              </m:f>
+              <m:r>
+                <m:rPr>
+                  <m:sty m:val="p"/>
+                </m:rPr>
+                <w:rPr>
+                  <w:rFonts w:ascii="Cambria Math" w:hAnsi="Cambria Math"/>
+                </w:rPr>
+                <m:t xml:space="preserve">≤ </m:t>
+              </m:r>
+              <m:r>
+                <m:rPr>
+                  <m:sty m:val="p"/>
+                </m:rPr>
+                <w:rPr>
+                  <w:rFonts w:ascii="Cambria Math" w:hAnsi="Cambria Math"/>
+                </w:rPr>
+                <m:t>1</m:t>
+              </m:r>
+            </m:e>
+          </m:nary>
+        </m:oMath>
+      </m:oMathPara>
+    </w:p>
+    <w:p/>
+    <w:p>
+      <w:r>
+        <w:t>EDF : A prioritaire car deadline = 1/8</w:t>
+      </w:r>
+    </w:p>
+    <w:p>
+      <w:r>
+        <w:rPr>
+          <w:noProof/>
+        </w:rPr>
+        <w:lastRenderedPageBreak/>
+        <w:drawing>
+          <wp:inline distT="0" distB="0" distL="0" distR="0" wp14:anchorId="37DBD71B" wp14:editId="4B6C2C3D">
+            <wp:extent cx="6519537" cy="5172075"/>
+            <wp:effectExtent l="0" t="0" r="0" b="0"/>
+            <wp:docPr id="7" name="Image 7"/>
+            <wp:cNvGraphicFramePr>
+              <a:graphicFrameLocks xmlns:a="http://schemas.openxmlformats.org/drawingml/2006/main" noChangeAspect="1"/>
+            </wp:cNvGraphicFramePr>
+            <a:graphic xmlns:a="http://schemas.openxmlformats.org/drawingml/2006/main">
+              <a:graphicData uri="http://schemas.openxmlformats.org/drawingml/2006/picture">
+                <pic:pic xmlns:pic="http://schemas.openxmlformats.org/drawingml/2006/picture">
+                  <pic:nvPicPr>
+                    <pic:cNvPr id="0" name="Picture 4"/>
+                    <pic:cNvPicPr>
+                      <a:picLocks noChangeAspect="1" noChangeArrowheads="1"/>
+                    </pic:cNvPicPr>
+                  </pic:nvPicPr>
+                  <pic:blipFill rotWithShape="1">
+                    <a:blip r:embed="rId5">
+                      <a:extLst>
+                        <a:ext uri="{28A0092B-C50C-407E-A947-70E740481C1C}">
+                          <a14:useLocalDpi xmlns:a14="http://schemas.microsoft.com/office/drawing/2010/main" val="0"/>
+                        </a:ext>
+                      </a:extLst>
+                    </a:blip>
+                    <a:srcRect r="20564"/>
+                    <a:stretch/>
+                  </pic:blipFill>
+                  <pic:spPr bwMode="auto">
+                    <a:xfrm>
+                      <a:off x="0" y="0"/>
+                      <a:ext cx="6524269" cy="5175829"/>
+                    </a:xfrm>
+                    <a:prstGeom prst="rect">
+                      <a:avLst/>
+                    </a:prstGeom>
+                    <a:noFill/>
+                    <a:ln>
+                      <a:noFill/>
+                    </a:ln>
+                    <a:extLst>
+                      <a:ext uri="{53640926-AAD7-44D8-BBD7-CCE9431645EC}">
+                        <a14:shadowObscured xmlns:a14="http://schemas.microsoft.com/office/drawing/2010/main"/>
+                      </a:ext>
+                    </a:extLst>
+                  </pic:spPr>
+                </pic:pic>
+              </a:graphicData>
+            </a:graphic>
+          </wp:inline>
+        </w:drawing>
+      </w:r>
+    </w:p>
     <w:sectPr>
       <w:pgSz w:w="11906" w:h="16838"/>
       <w:pgMar w:top="1417" w:right="1417" w:bottom="1417" w:left="1417" w:header="708" w:footer="708" w:gutter="0"/>
@@ -1927,6 +2879,16 @@
       <w:szCs w:val="32"/>
     </w:rPr>
   </w:style>
+  <w:style w:type="character" w:styleId="Textedelespacerserv">
+    <w:name w:val="Placeholder Text"/>
+    <w:basedOn w:val="Policepardfaut"/>
+    <w:uiPriority w:val="99"/>
+    <w:semiHidden/>
+    <w:rsid w:val="00853D04"/>
+    <w:rPr>
+      <w:color w:val="808080"/>
+    </w:rPr>
+  </w:style>
 </w:styles>
 </file>
 

--- a/Promo 2018-2021/3A/SETR/TD1.docx
+++ b/Promo 2018-2021/3A/SETR/TD1.docx
@@ -1132,42 +1132,18 @@
       </w:r>
     </w:p>
     <w:p>
-      <w:pPr>
-        <w:rPr>
-          <w:lang w:val="en-US"/>
-        </w:rPr>
-      </w:pPr>
-      <w:proofErr w:type="gramStart"/>
-      <w:r>
-        <w:rPr>
-          <w:lang w:val="en-US"/>
-        </w:rPr>
+      <w:r>
         <w:t>Prod :</w:t>
       </w:r>
-      <w:proofErr w:type="gramEnd"/>
-      <w:r>
-        <w:rPr>
-          <w:lang w:val="en-US"/>
-        </w:rPr>
+      <w:r>
         <w:t xml:space="preserve"> (cpt1 = n)</w:t>
       </w:r>
       <w:r>
-        <w:rPr>
-          <w:lang w:val="en-US"/>
-        </w:rPr>
         <w:t xml:space="preserve"> </w:t>
       </w:r>
     </w:p>
     <w:p>
-      <w:pPr>
-        <w:rPr>
-          <w:lang w:val="en-US"/>
-        </w:rPr>
-      </w:pPr>
-      <w:r>
-        <w:rPr>
-          <w:lang w:val="en-US"/>
-        </w:rPr>
+      <w:r>
         <w:t>P(s1)</w:t>
       </w:r>
     </w:p>
@@ -1591,13 +1567,7 @@
               <w:rPr>
                 <w:rFonts w:ascii="Cambria Math" w:eastAsia="Cambria Math" w:hAnsi="Cambria Math" w:cs="Cambria Math"/>
               </w:rPr>
-              <m:t>j</m:t>
-            </m:r>
-            <m:r>
-              <w:rPr>
-                <w:rFonts w:ascii="Cambria Math" w:eastAsia="Cambria Math" w:hAnsi="Cambria Math" w:cs="Cambria Math"/>
-              </w:rPr>
-              <m:t>=1</m:t>
+              <m:t>j=1</m:t>
             </m:r>
           </m:sub>
           <m:sup>
@@ -1631,13 +1601,7 @@
                   <w:rPr>
                     <w:rFonts w:ascii="Cambria Math" w:hAnsi="Cambria Math"/>
                   </w:rPr>
-                  <m:t>T</m:t>
-                </m:r>
-                <m:r>
-                  <w:rPr>
-                    <w:rFonts w:ascii="Cambria Math" w:hAnsi="Cambria Math"/>
-                  </w:rPr>
-                  <m:t>j</m:t>
+                  <m:t>Tj</m:t>
                 </m:r>
               </m:den>
             </m:f>
@@ -1677,19 +1641,7 @@
         <w:rPr>
           <w:rFonts w:eastAsiaTheme="minorEastAsia"/>
         </w:rPr>
-        <w:t>W(t=</w:t>
-      </w:r>
-      <w:r>
-        <w:rPr>
-          <w:rFonts w:eastAsiaTheme="minorEastAsia"/>
-        </w:rPr>
-        <w:t>3</w:t>
-      </w:r>
-      <w:r>
-        <w:rPr>
-          <w:rFonts w:eastAsiaTheme="minorEastAsia"/>
-        </w:rPr>
-        <w:t xml:space="preserve">) = </w:t>
+        <w:t xml:space="preserve">W(t=3) = </w:t>
       </w:r>
       <m:oMath>
         <m:f>
@@ -1789,38 +1741,14 @@
         <w:rPr>
           <w:rFonts w:eastAsiaTheme="minorEastAsia"/>
         </w:rPr>
-        <w:t>W(t=</w:t>
-      </w:r>
-      <w:r>
-        <w:rPr>
-          <w:rFonts w:eastAsiaTheme="minorEastAsia"/>
-        </w:rPr>
-        <w:t>7</w:t>
-      </w:r>
-      <w:r>
-        <w:rPr>
-          <w:rFonts w:eastAsiaTheme="minorEastAsia"/>
-        </w:rPr>
-        <w:t xml:space="preserve">) = </w:t>
+        <w:t xml:space="preserve">W(t=7) = </w:t>
       </w:r>
       <m:oMath>
         <m:r>
           <w:rPr>
             <w:rFonts w:ascii="Cambria Math" w:eastAsiaTheme="minorEastAsia" w:hAnsi="Cambria Math"/>
           </w:rPr>
-          <m:t>2</m:t>
-        </m:r>
-        <m:r>
-          <w:rPr>
-            <w:rFonts w:ascii="Cambria Math" w:eastAsiaTheme="minorEastAsia" w:hAnsi="Cambria Math"/>
-          </w:rPr>
-          <m:t>*CA+CB+CC=</m:t>
-        </m:r>
-        <m:r>
-          <w:rPr>
-            <w:rFonts w:ascii="Cambria Math" w:eastAsiaTheme="minorEastAsia" w:hAnsi="Cambria Math"/>
-          </w:rPr>
-          <m:t>9</m:t>
+          <m:t>2*CA+CB+CC=9</m:t>
         </m:r>
       </m:oMath>
     </w:p>
@@ -1860,31 +1788,7 @@
           <w:rPr>
             <w:rFonts w:ascii="Cambria Math" w:eastAsiaTheme="minorEastAsia" w:hAnsi="Cambria Math"/>
           </w:rPr>
-          <m:t xml:space="preserve">2* </m:t>
-        </m:r>
-        <m:r>
-          <w:rPr>
-            <w:rFonts w:ascii="Cambria Math" w:eastAsiaTheme="minorEastAsia" w:hAnsi="Cambria Math"/>
-          </w:rPr>
-          <m:t>CA+</m:t>
-        </m:r>
-        <m:r>
-          <w:rPr>
-            <w:rFonts w:ascii="Cambria Math" w:eastAsiaTheme="minorEastAsia" w:hAnsi="Cambria Math"/>
-          </w:rPr>
-          <m:t>2</m:t>
-        </m:r>
-        <m:r>
-          <w:rPr>
-            <w:rFonts w:ascii="Cambria Math" w:eastAsiaTheme="minorEastAsia" w:hAnsi="Cambria Math"/>
-          </w:rPr>
-          <m:t>*CB+CC</m:t>
-        </m:r>
-        <m:r>
-          <w:rPr>
-            <w:rFonts w:ascii="Cambria Math" w:eastAsiaTheme="minorEastAsia" w:hAnsi="Cambria Math"/>
-          </w:rPr>
-          <m:t>=11</m:t>
+          <m:t>2* CA+2*CB+CC=11</m:t>
         </m:r>
       </m:oMath>
     </w:p>
@@ -1899,50 +1803,14 @@
         <w:rPr>
           <w:rFonts w:eastAsiaTheme="minorEastAsia"/>
         </w:rPr>
-        <w:t>W(t=</w:t>
-      </w:r>
-      <w:r>
-        <w:rPr>
-          <w:rFonts w:eastAsiaTheme="minorEastAsia"/>
-        </w:rPr>
-        <w:t>11</w:t>
-      </w:r>
-      <w:r>
-        <w:rPr>
-          <w:rFonts w:eastAsiaTheme="minorEastAsia"/>
-        </w:rPr>
-        <w:t xml:space="preserve">) = </w:t>
+        <w:t xml:space="preserve">W(t=11) = </w:t>
       </w:r>
       <m:oMath>
         <m:r>
           <w:rPr>
             <w:rFonts w:ascii="Cambria Math" w:eastAsiaTheme="minorEastAsia" w:hAnsi="Cambria Math"/>
           </w:rPr>
-          <m:t>2</m:t>
-        </m:r>
-        <m:r>
-          <w:rPr>
-            <w:rFonts w:ascii="Cambria Math" w:eastAsiaTheme="minorEastAsia" w:hAnsi="Cambria Math"/>
-          </w:rPr>
-          <m:t>*CA+</m:t>
-        </m:r>
-        <m:r>
-          <w:rPr>
-            <w:rFonts w:ascii="Cambria Math" w:eastAsiaTheme="minorEastAsia" w:hAnsi="Cambria Math"/>
-          </w:rPr>
-          <m:t>2</m:t>
-        </m:r>
-        <m:r>
-          <w:rPr>
-            <w:rFonts w:ascii="Cambria Math" w:eastAsiaTheme="minorEastAsia" w:hAnsi="Cambria Math"/>
-          </w:rPr>
-          <m:t>*CB+CC=</m:t>
-        </m:r>
-        <m:r>
-          <w:rPr>
-            <w:rFonts w:ascii="Cambria Math" w:eastAsiaTheme="minorEastAsia" w:hAnsi="Cambria Math"/>
-          </w:rPr>
-          <m:t>11</m:t>
+          <m:t>2*CA+2*CB+CC=11</m:t>
         </m:r>
       </m:oMath>
       <w:r>
@@ -2047,16 +1915,7 @@
                 <w:rPr>
                   <w:rFonts w:ascii="Cambria Math" w:hAnsi="Cambria Math"/>
                 </w:rPr>
-                <m:t xml:space="preserve">≤ </m:t>
-              </m:r>
-              <m:r>
-                <m:rPr>
-                  <m:sty m:val="p"/>
-                </m:rPr>
-                <w:rPr>
-                  <w:rFonts w:ascii="Cambria Math" w:hAnsi="Cambria Math"/>
-                </w:rPr>
-                <m:t>1</m:t>
+                <m:t>≤ 1</m:t>
               </m:r>
             </m:e>
           </m:nary>
@@ -2128,6 +1987,939 @@
         </w:drawing>
       </w:r>
     </w:p>
+    <w:p/>
+    <w:p/>
+    <w:p>
+      <w:pPr>
+        <w:pStyle w:val="Titre2"/>
+      </w:pPr>
+      <w:r>
+        <w:t>Exercice 2 :</w:t>
+      </w:r>
+    </w:p>
+    <w:p/>
+    <w:p>
+      <w:proofErr w:type="gramStart"/>
+      <w:r>
+        <w:t>Ca</w:t>
+      </w:r>
+      <w:proofErr w:type="gramEnd"/>
+      <w:r>
+        <w:t xml:space="preserve"> = 2 </w:t>
+      </w:r>
+      <w:r>
+        <w:tab/>
+        <w:t>Ta = 4</w:t>
+      </w:r>
+    </w:p>
+    <w:p>
+      <w:r>
+        <w:t>Cb = 5</w:t>
+      </w:r>
+      <w:r>
+        <w:tab/>
+        <w:t>Tb = 10</w:t>
+      </w:r>
+    </w:p>
+    <w:p>
+      <w:pPr>
+        <w:rPr>
+          <w:rFonts w:eastAsiaTheme="minorEastAsia"/>
+        </w:rPr>
+      </w:pPr>
+      <w:r>
+        <w:t xml:space="preserve">Pour voir si ordonnançable : </w:t>
+      </w:r>
+      <m:oMath>
+        <m:r>
+          <m:rPr>
+            <m:sty m:val="p"/>
+          </m:rPr>
+          <w:rPr>
+            <w:rFonts w:ascii="Cambria Math" w:hAnsi="Cambria Math"/>
+          </w:rPr>
+          <w:br/>
+        </m:r>
+      </m:oMath>
+      <m:oMathPara>
+        <m:oMathParaPr>
+          <m:jc m:val="left"/>
+        </m:oMathParaPr>
+        <m:oMath>
+          <m:r>
+            <m:rPr>
+              <m:sty m:val="p"/>
+            </m:rPr>
+            <w:rPr>
+              <w:rFonts w:ascii="Cambria Math" w:hAnsi="Cambria Math"/>
+            </w:rPr>
+            <w:br/>
+          </m:r>
+          <m:nary>
+            <m:naryPr>
+              <m:chr m:val="∑"/>
+              <m:grow m:val="1"/>
+              <m:ctrlPr>
+                <w:rPr>
+                  <w:rFonts w:ascii="Cambria Math" w:hAnsi="Cambria Math"/>
+                </w:rPr>
+              </m:ctrlPr>
+            </m:naryPr>
+            <m:sub>
+              <m:r>
+                <w:rPr>
+                  <w:rFonts w:ascii="Cambria Math" w:eastAsia="Cambria Math" w:hAnsi="Cambria Math" w:cs="Cambria Math"/>
+                </w:rPr>
+                <m:t>i=1</m:t>
+              </m:r>
+            </m:sub>
+            <m:sup>
+              <m:r>
+                <w:rPr>
+                  <w:rFonts w:ascii="Cambria Math" w:eastAsia="Cambria Math" w:hAnsi="Cambria Math" w:cs="Cambria Math"/>
+                </w:rPr>
+                <m:t>n</m:t>
+              </m:r>
+            </m:sup>
+            <m:e>
+              <m:f>
+                <m:fPr>
+                  <m:ctrlPr>
+                    <w:rPr>
+                      <w:rFonts w:ascii="Cambria Math" w:hAnsi="Cambria Math"/>
+                      <w:i/>
+                    </w:rPr>
+                  </m:ctrlPr>
+                </m:fPr>
+                <m:num>
+                  <m:r>
+                    <w:rPr>
+                      <w:rFonts w:ascii="Cambria Math" w:hAnsi="Cambria Math"/>
+                    </w:rPr>
+                    <m:t>Ci</m:t>
+                  </m:r>
+                </m:num>
+                <m:den>
+                  <m:r>
+                    <w:rPr>
+                      <w:rFonts w:ascii="Cambria Math" w:hAnsi="Cambria Math"/>
+                    </w:rPr>
+                    <m:t>Ti</m:t>
+                  </m:r>
+                </m:den>
+              </m:f>
+              <m:r>
+                <m:rPr>
+                  <m:sty m:val="p"/>
+                </m:rPr>
+                <w:rPr>
+                  <w:rFonts w:ascii="Cambria Math" w:hAnsi="Cambria Math"/>
+                </w:rPr>
+                <m:t>≤ 1</m:t>
+              </m:r>
+            </m:e>
+          </m:nary>
+        </m:oMath>
+      </m:oMathPara>
+      <w:r>
+        <w:rPr>
+          <w:rFonts w:eastAsiaTheme="minorEastAsia"/>
+        </w:rPr>
+        <w:t>, ici = 1 donc ordonnançable avec l’algo d’EDF.</w:t>
+      </w:r>
+    </w:p>
+    <w:p>
+      <w:pPr>
+        <w:rPr>
+          <w:rFonts w:eastAsiaTheme="minorEastAsia"/>
+        </w:rPr>
+      </w:pPr>
+    </w:p>
+    <w:p>
+      <w:pPr>
+        <w:rPr>
+          <w:rFonts w:eastAsiaTheme="minorEastAsia"/>
+        </w:rPr>
+      </w:pPr>
+      <w:r>
+        <w:rPr>
+          <w:rFonts w:eastAsiaTheme="minorEastAsia"/>
+        </w:rPr>
+        <w:t>Si période différente à deadline, alors ce test est une CNS</w:t>
+      </w:r>
+    </w:p>
+    <w:p>
+      <w:pPr>
+        <w:rPr>
+          <w:rFonts w:eastAsiaTheme="minorEastAsia"/>
+        </w:rPr>
+      </w:pPr>
+    </w:p>
+    <w:p>
+      <w:pPr>
+        <w:rPr>
+          <w:rFonts w:eastAsiaTheme="minorEastAsia"/>
+        </w:rPr>
+      </w:pPr>
+    </w:p>
+    <w:p>
+      <w:pPr>
+        <w:rPr>
+          <w:rFonts w:eastAsiaTheme="minorEastAsia"/>
+          <w:lang w:val="en-US"/>
+        </w:rPr>
+      </w:pPr>
+      <w:proofErr w:type="gramStart"/>
+      <w:r>
+        <w:rPr>
+          <w:rFonts w:eastAsiaTheme="minorEastAsia"/>
+          <w:lang w:val="en-US"/>
+        </w:rPr>
+        <w:lastRenderedPageBreak/>
+        <w:t>RM :</w:t>
+      </w:r>
+      <w:proofErr w:type="gramEnd"/>
+      <w:r>
+        <w:rPr>
+          <w:rFonts w:eastAsiaTheme="minorEastAsia"/>
+          <w:lang w:val="en-US"/>
+        </w:rPr>
+        <w:t xml:space="preserve"> </w:t>
+      </w:r>
+    </w:p>
+    <w:p>
+      <w:pPr>
+        <w:rPr>
+          <w:rFonts w:eastAsiaTheme="minorEastAsia"/>
+        </w:rPr>
+      </w:pPr>
+      <m:oMath>
+        <m:nary>
+          <m:naryPr>
+            <m:chr m:val="∑"/>
+            <m:grow m:val="1"/>
+            <m:ctrlPr>
+              <w:rPr>
+                <w:rFonts w:ascii="Cambria Math" w:hAnsi="Cambria Math"/>
+              </w:rPr>
+            </m:ctrlPr>
+          </m:naryPr>
+          <m:sub>
+            <m:r>
+              <w:rPr>
+                <w:rFonts w:ascii="Cambria Math" w:eastAsia="Cambria Math" w:hAnsi="Cambria Math" w:cs="Cambria Math"/>
+              </w:rPr>
+              <m:t>i</m:t>
+            </m:r>
+            <m:r>
+              <w:rPr>
+                <w:rFonts w:ascii="Cambria Math" w:eastAsia="Cambria Math" w:hAnsi="Cambria Math" w:cs="Cambria Math"/>
+              </w:rPr>
+              <m:t>=1</m:t>
+            </m:r>
+          </m:sub>
+          <m:sup>
+            <m:r>
+              <w:rPr>
+                <w:rFonts w:ascii="Cambria Math" w:eastAsia="Cambria Math" w:hAnsi="Cambria Math" w:cs="Cambria Math"/>
+              </w:rPr>
+              <m:t>n</m:t>
+            </m:r>
+          </m:sup>
+          <m:e>
+            <m:f>
+              <m:fPr>
+                <m:ctrlPr>
+                  <w:rPr>
+                    <w:rFonts w:ascii="Cambria Math" w:hAnsi="Cambria Math"/>
+                    <w:i/>
+                  </w:rPr>
+                </m:ctrlPr>
+              </m:fPr>
+              <m:num>
+                <m:r>
+                  <w:rPr>
+                    <w:rFonts w:ascii="Cambria Math" w:hAnsi="Cambria Math"/>
+                  </w:rPr>
+                  <m:t>Ci</m:t>
+                </m:r>
+              </m:num>
+              <m:den>
+                <m:r>
+                  <w:rPr>
+                    <w:rFonts w:ascii="Cambria Math" w:hAnsi="Cambria Math"/>
+                  </w:rPr>
+                  <m:t>Ti</m:t>
+                </m:r>
+              </m:den>
+            </m:f>
+            <m:r>
+              <m:rPr>
+                <m:sty m:val="p"/>
+              </m:rPr>
+              <w:rPr>
+                <w:rFonts w:ascii="Cambria Math" w:hAnsi="Cambria Math"/>
+              </w:rPr>
+              <m:t>≤ n(</m:t>
+            </m:r>
+            <m:sSup>
+              <m:sSupPr>
+                <m:ctrlPr>
+                  <w:rPr>
+                    <w:rFonts w:ascii="Cambria Math" w:hAnsi="Cambria Math"/>
+                  </w:rPr>
+                </m:ctrlPr>
+              </m:sSupPr>
+              <m:e>
+                <m:r>
+                  <m:rPr>
+                    <m:sty m:val="p"/>
+                  </m:rPr>
+                  <w:rPr>
+                    <w:rFonts w:ascii="Cambria Math" w:hAnsi="Cambria Math"/>
+                  </w:rPr>
+                  <m:t>2</m:t>
+                </m:r>
+              </m:e>
+              <m:sup>
+                <m:f>
+                  <m:fPr>
+                    <m:ctrlPr>
+                      <w:rPr>
+                        <w:rFonts w:ascii="Cambria Math" w:hAnsi="Cambria Math"/>
+                        <w:i/>
+                      </w:rPr>
+                    </m:ctrlPr>
+                  </m:fPr>
+                  <m:num>
+                    <m:r>
+                      <w:rPr>
+                        <w:rFonts w:ascii="Cambria Math" w:hAnsi="Cambria Math"/>
+                      </w:rPr>
+                      <m:t>1</m:t>
+                    </m:r>
+                  </m:num>
+                  <m:den>
+                    <m:r>
+                      <w:rPr>
+                        <w:rFonts w:ascii="Cambria Math" w:hAnsi="Cambria Math"/>
+                      </w:rPr>
+                      <m:t>n</m:t>
+                    </m:r>
+                  </m:den>
+                </m:f>
+              </m:sup>
+            </m:sSup>
+            <m:r>
+              <w:rPr>
+                <w:rFonts w:ascii="Cambria Math" w:hAnsi="Cambria Math"/>
+              </w:rPr>
+              <m:t>-1)</m:t>
+            </m:r>
+          </m:e>
+        </m:nary>
+      </m:oMath>
+      <w:r>
+        <w:rPr>
+          <w:rFonts w:eastAsiaTheme="minorEastAsia"/>
+        </w:rPr>
+        <w:t>, ic</w:t>
+      </w:r>
+      <w:r>
+        <w:rPr>
+          <w:rFonts w:eastAsiaTheme="minorEastAsia"/>
+        </w:rPr>
+        <w:t>i 0.82 pas supérieur à 1, donc pas vérifier</w:t>
+      </w:r>
+    </w:p>
+    <w:p>
+      <w:pPr>
+        <w:rPr>
+          <w:rFonts w:eastAsiaTheme="minorEastAsia"/>
+        </w:rPr>
+      </w:pPr>
+    </w:p>
+    <w:p>
+      <w:pPr>
+        <w:rPr>
+          <w:rFonts w:eastAsiaTheme="minorEastAsia"/>
+        </w:rPr>
+      </w:pPr>
+      <w:r>
+        <w:rPr>
+          <w:rFonts w:eastAsiaTheme="minorEastAsia"/>
+        </w:rPr>
+        <w:t>Pour B : (comme A est plus prioritaire que B (1/4 contre 1/10))</w:t>
+      </w:r>
+    </w:p>
+    <w:p>
+      <w:pPr>
+        <w:rPr>
+          <w:rFonts w:eastAsiaTheme="minorEastAsia"/>
+        </w:rPr>
+      </w:pPr>
+    </w:p>
+    <w:p/>
+    <w:p>
+      <w:pPr>
+        <w:rPr>
+          <w:rFonts w:eastAsiaTheme="minorEastAsia"/>
+        </w:rPr>
+      </w:pPr>
+      <w:r>
+        <w:rPr>
+          <w:rFonts w:eastAsiaTheme="minorEastAsia"/>
+        </w:rPr>
+        <w:t xml:space="preserve">W(t=0) = </w:t>
+      </w:r>
+      <m:oMath>
+        <m:nary>
+          <m:naryPr>
+            <m:chr m:val="∑"/>
+            <m:grow m:val="1"/>
+            <m:ctrlPr>
+              <w:rPr>
+                <w:rFonts w:ascii="Cambria Math" w:hAnsi="Cambria Math"/>
+              </w:rPr>
+            </m:ctrlPr>
+          </m:naryPr>
+          <m:sub/>
+          <m:sup/>
+          <m:e>
+            <m:f>
+              <m:fPr>
+                <m:ctrlPr>
+                  <w:rPr>
+                    <w:rFonts w:ascii="Cambria Math" w:hAnsi="Cambria Math"/>
+                    <w:i/>
+                  </w:rPr>
+                </m:ctrlPr>
+              </m:fPr>
+              <m:num>
+                <m:r>
+                  <w:rPr>
+                    <w:rFonts w:ascii="Cambria Math" w:hAnsi="Cambria Math"/>
+                  </w:rPr>
+                  <m:t>t</m:t>
+                </m:r>
+              </m:num>
+              <m:den>
+                <m:r>
+                  <w:rPr>
+                    <w:rFonts w:ascii="Cambria Math" w:hAnsi="Cambria Math"/>
+                  </w:rPr>
+                  <m:t>T</m:t>
+                </m:r>
+                <m:r>
+                  <w:rPr>
+                    <w:rFonts w:ascii="Cambria Math" w:hAnsi="Cambria Math"/>
+                  </w:rPr>
+                  <m:t>a</m:t>
+                </m:r>
+              </m:den>
+            </m:f>
+            <m:r>
+              <m:rPr>
+                <m:sty m:val="p"/>
+              </m:rPr>
+              <w:rPr>
+                <w:rFonts w:ascii="Cambria Math" w:hAnsi="Cambria Math"/>
+              </w:rPr>
+              <m:t>*C</m:t>
+            </m:r>
+            <m:r>
+              <m:rPr>
+                <m:sty m:val="p"/>
+              </m:rPr>
+              <w:rPr>
+                <w:rFonts w:ascii="Cambria Math" w:hAnsi="Cambria Math"/>
+              </w:rPr>
+              <m:t>a</m:t>
+            </m:r>
+            <m:r>
+              <m:rPr>
+                <m:sty m:val="p"/>
+              </m:rPr>
+              <w:rPr>
+                <w:rFonts w:ascii="Cambria Math" w:hAnsi="Cambria Math"/>
+              </w:rPr>
+              <m:t>+C</m:t>
+            </m:r>
+            <m:r>
+              <m:rPr>
+                <m:sty m:val="p"/>
+              </m:rPr>
+              <w:rPr>
+                <w:rFonts w:ascii="Cambria Math" w:hAnsi="Cambria Math"/>
+              </w:rPr>
+              <m:t>b</m:t>
+            </m:r>
+          </m:e>
+        </m:nary>
+      </m:oMath>
+      <w:r>
+        <w:rPr>
+          <w:rFonts w:eastAsiaTheme="minorEastAsia"/>
+        </w:rPr>
+        <w:t xml:space="preserve"> </w:t>
+      </w:r>
+      <w:r>
+        <w:rPr>
+          <w:rFonts w:eastAsiaTheme="minorEastAsia"/>
+        </w:rPr>
+        <w:t>= 5</w:t>
+      </w:r>
+    </w:p>
+    <w:p>
+      <w:pPr>
+        <w:rPr>
+          <w:rFonts w:eastAsiaTheme="minorEastAsia"/>
+        </w:rPr>
+      </w:pPr>
+    </w:p>
+    <w:p>
+      <w:pPr>
+        <w:rPr>
+          <w:rFonts w:eastAsiaTheme="minorEastAsia"/>
+        </w:rPr>
+      </w:pPr>
+      <w:r>
+        <w:rPr>
+          <w:rFonts w:eastAsiaTheme="minorEastAsia"/>
+        </w:rPr>
+        <w:t>W(t=</w:t>
+      </w:r>
+      <w:r>
+        <w:rPr>
+          <w:rFonts w:eastAsiaTheme="minorEastAsia"/>
+        </w:rPr>
+        <w:t>5</w:t>
+      </w:r>
+      <w:r>
+        <w:rPr>
+          <w:rFonts w:eastAsiaTheme="minorEastAsia"/>
+        </w:rPr>
+        <w:t xml:space="preserve">) = </w:t>
+      </w:r>
+      <m:oMath>
+        <m:nary>
+          <m:naryPr>
+            <m:chr m:val="∑"/>
+            <m:grow m:val="1"/>
+            <m:ctrlPr>
+              <w:rPr>
+                <w:rFonts w:ascii="Cambria Math" w:hAnsi="Cambria Math"/>
+              </w:rPr>
+            </m:ctrlPr>
+          </m:naryPr>
+          <m:sub/>
+          <m:sup/>
+          <m:e>
+            <m:f>
+              <m:fPr>
+                <m:ctrlPr>
+                  <w:rPr>
+                    <w:rFonts w:ascii="Cambria Math" w:hAnsi="Cambria Math"/>
+                    <w:i/>
+                  </w:rPr>
+                </m:ctrlPr>
+              </m:fPr>
+              <m:num>
+                <m:r>
+                  <w:rPr>
+                    <w:rFonts w:ascii="Cambria Math" w:hAnsi="Cambria Math"/>
+                  </w:rPr>
+                  <m:t>5</m:t>
+                </m:r>
+              </m:num>
+              <m:den>
+                <m:r>
+                  <w:rPr>
+                    <w:rFonts w:ascii="Cambria Math" w:hAnsi="Cambria Math"/>
+                  </w:rPr>
+                  <m:t>4</m:t>
+                </m:r>
+              </m:den>
+            </m:f>
+            <m:r>
+              <m:rPr>
+                <m:sty m:val="p"/>
+              </m:rPr>
+              <w:rPr>
+                <w:rFonts w:ascii="Cambria Math" w:hAnsi="Cambria Math"/>
+              </w:rPr>
+              <m:t>*Ca+Cb</m:t>
+            </m:r>
+          </m:e>
+        </m:nary>
+        <m:r>
+          <w:rPr>
+            <w:rFonts w:ascii="Cambria Math" w:eastAsiaTheme="minorEastAsia" w:hAnsi="Cambria Math"/>
+          </w:rPr>
+          <m:t>=2*CA+CB=9</m:t>
+        </m:r>
+      </m:oMath>
+      <w:r>
+        <w:rPr>
+          <w:rFonts w:eastAsiaTheme="minorEastAsia"/>
+        </w:rPr>
+        <w:t xml:space="preserve"> </w:t>
+      </w:r>
+    </w:p>
+    <w:p/>
+    <w:p>
+      <w:pPr>
+        <w:rPr>
+          <w:rFonts w:eastAsiaTheme="minorEastAsia"/>
+        </w:rPr>
+      </w:pPr>
+      <w:r>
+        <w:rPr>
+          <w:rFonts w:eastAsiaTheme="minorEastAsia"/>
+        </w:rPr>
+        <w:t>W(t=</w:t>
+      </w:r>
+      <w:r>
+        <w:rPr>
+          <w:rFonts w:eastAsiaTheme="minorEastAsia"/>
+        </w:rPr>
+        <w:t>9</w:t>
+      </w:r>
+      <w:r>
+        <w:rPr>
+          <w:rFonts w:eastAsiaTheme="minorEastAsia"/>
+        </w:rPr>
+        <w:t xml:space="preserve">) = </w:t>
+      </w:r>
+      <w:r>
+        <w:rPr>
+          <w:rFonts w:eastAsiaTheme="minorEastAsia"/>
+        </w:rPr>
+        <w:t>3</w:t>
+      </w:r>
+      <m:oMath>
+        <m:r>
+          <w:rPr>
+            <w:rFonts w:ascii="Cambria Math" w:eastAsiaTheme="minorEastAsia" w:hAnsi="Cambria Math"/>
+          </w:rPr>
+          <m:t>*CA+CB=</m:t>
+        </m:r>
+        <m:r>
+          <w:rPr>
+            <w:rFonts w:ascii="Cambria Math" w:eastAsiaTheme="minorEastAsia" w:hAnsi="Cambria Math"/>
+          </w:rPr>
+          <m:t>11</m:t>
+        </m:r>
+      </m:oMath>
+      <w:r>
+        <w:rPr>
+          <w:rFonts w:eastAsiaTheme="minorEastAsia"/>
+        </w:rPr>
+        <w:t xml:space="preserve"> </w:t>
+      </w:r>
+    </w:p>
+    <w:p/>
+    <w:p>
+      <w:pPr>
+        <w:rPr>
+          <w:rFonts w:eastAsiaTheme="minorEastAsia"/>
+        </w:rPr>
+      </w:pPr>
+      <w:r>
+        <w:rPr>
+          <w:rFonts w:eastAsiaTheme="minorEastAsia"/>
+        </w:rPr>
+        <w:t>W(t=</w:t>
+      </w:r>
+      <w:r>
+        <w:rPr>
+          <w:rFonts w:eastAsiaTheme="minorEastAsia"/>
+        </w:rPr>
+        <w:t>11</w:t>
+      </w:r>
+      <w:r>
+        <w:rPr>
+          <w:rFonts w:eastAsiaTheme="minorEastAsia"/>
+        </w:rPr>
+        <w:t xml:space="preserve">) = </w:t>
+      </w:r>
+      <w:r>
+        <w:rPr>
+          <w:rFonts w:eastAsiaTheme="minorEastAsia"/>
+        </w:rPr>
+        <w:t>3</w:t>
+      </w:r>
+      <m:oMath>
+        <m:r>
+          <w:rPr>
+            <w:rFonts w:ascii="Cambria Math" w:eastAsiaTheme="minorEastAsia" w:hAnsi="Cambria Math"/>
+          </w:rPr>
+          <m:t>*CA+CB=11</m:t>
+        </m:r>
+        <m:r>
+          <w:rPr>
+            <w:rFonts w:ascii="Cambria Math" w:eastAsiaTheme="minorEastAsia" w:hAnsi="Cambria Math"/>
+          </w:rPr>
+          <m:t>&gt;TB= 10 donc pas ordonançable</m:t>
+        </m:r>
+      </m:oMath>
+    </w:p>
+    <w:p>
+      <w:pPr>
+        <w:rPr>
+          <w:rFonts w:eastAsiaTheme="minorEastAsia"/>
+        </w:rPr>
+      </w:pPr>
+    </w:p>
+    <w:p>
+      <w:pPr>
+        <w:pStyle w:val="Titre2"/>
+      </w:pPr>
+      <w:r>
+        <w:t>Exercice 3 :</w:t>
+      </w:r>
+    </w:p>
+    <w:p/>
+    <w:p>
+      <w:r>
+        <w:t>Configuration id</w:t>
+      </w:r>
+      <w:r>
+        <w:t>entique que l’exercice 2 (rapport de x3)</w:t>
+      </w:r>
+    </w:p>
+    <w:p>
+      <w:pPr>
+        <w:rPr>
+          <w:rFonts w:eastAsiaTheme="minorEastAsia"/>
+        </w:rPr>
+      </w:pPr>
+      <w:r>
+        <w:rPr>
+          <w:rFonts w:eastAsiaTheme="minorEastAsia"/>
+        </w:rPr>
+        <w:t xml:space="preserve">W(t=0) = </w:t>
+      </w:r>
+      <m:oMath>
+        <m:nary>
+          <m:naryPr>
+            <m:chr m:val="∑"/>
+            <m:grow m:val="1"/>
+            <m:ctrlPr>
+              <w:rPr>
+                <w:rFonts w:ascii="Cambria Math" w:hAnsi="Cambria Math"/>
+              </w:rPr>
+            </m:ctrlPr>
+          </m:naryPr>
+          <m:sub/>
+          <m:sup/>
+          <m:e>
+            <m:f>
+              <m:fPr>
+                <m:ctrlPr>
+                  <w:rPr>
+                    <w:rFonts w:ascii="Cambria Math" w:hAnsi="Cambria Math"/>
+                    <w:i/>
+                  </w:rPr>
+                </m:ctrlPr>
+              </m:fPr>
+              <m:num>
+                <m:r>
+                  <w:rPr>
+                    <w:rFonts w:ascii="Cambria Math" w:hAnsi="Cambria Math"/>
+                  </w:rPr>
+                  <m:t>t</m:t>
+                </m:r>
+              </m:num>
+              <m:den>
+                <m:r>
+                  <w:rPr>
+                    <w:rFonts w:ascii="Cambria Math" w:hAnsi="Cambria Math"/>
+                  </w:rPr>
+                  <m:t>Ta</m:t>
+                </m:r>
+              </m:den>
+            </m:f>
+            <m:r>
+              <m:rPr>
+                <m:sty m:val="p"/>
+              </m:rPr>
+              <w:rPr>
+                <w:rFonts w:ascii="Cambria Math" w:hAnsi="Cambria Math"/>
+              </w:rPr>
+              <m:t>*Ca+Cb</m:t>
+            </m:r>
+          </m:e>
+        </m:nary>
+      </m:oMath>
+      <w:r>
+        <w:rPr>
+          <w:rFonts w:eastAsiaTheme="minorEastAsia"/>
+        </w:rPr>
+        <w:t xml:space="preserve"> = </w:t>
+      </w:r>
+      <w:r>
+        <w:rPr>
+          <w:rFonts w:eastAsiaTheme="minorEastAsia"/>
+        </w:rPr>
+        <w:t>15</w:t>
+      </w:r>
+    </w:p>
+    <w:p>
+      <w:pPr>
+        <w:rPr>
+          <w:rFonts w:eastAsiaTheme="minorEastAsia"/>
+        </w:rPr>
+      </w:pPr>
+    </w:p>
+    <w:p>
+      <w:pPr>
+        <w:rPr>
+          <w:rFonts w:eastAsiaTheme="minorEastAsia"/>
+        </w:rPr>
+      </w:pPr>
+      <w:r>
+        <w:rPr>
+          <w:rFonts w:eastAsiaTheme="minorEastAsia"/>
+        </w:rPr>
+        <w:t xml:space="preserve">W(t=5) = </w:t>
+      </w:r>
+      <m:oMath>
+        <m:nary>
+          <m:naryPr>
+            <m:chr m:val="∑"/>
+            <m:grow m:val="1"/>
+            <m:ctrlPr>
+              <w:rPr>
+                <w:rFonts w:ascii="Cambria Math" w:hAnsi="Cambria Math"/>
+              </w:rPr>
+            </m:ctrlPr>
+          </m:naryPr>
+          <m:sub/>
+          <m:sup/>
+          <m:e>
+            <m:f>
+              <m:fPr>
+                <m:ctrlPr>
+                  <w:rPr>
+                    <w:rFonts w:ascii="Cambria Math" w:hAnsi="Cambria Math"/>
+                    <w:i/>
+                  </w:rPr>
+                </m:ctrlPr>
+              </m:fPr>
+              <m:num>
+                <m:r>
+                  <w:rPr>
+                    <w:rFonts w:ascii="Cambria Math" w:hAnsi="Cambria Math"/>
+                  </w:rPr>
+                  <m:t>15</m:t>
+                </m:r>
+              </m:num>
+              <m:den>
+                <m:r>
+                  <w:rPr>
+                    <w:rFonts w:ascii="Cambria Math" w:hAnsi="Cambria Math"/>
+                  </w:rPr>
+                  <m:t>TA</m:t>
+                </m:r>
+              </m:den>
+            </m:f>
+            <m:r>
+              <m:rPr>
+                <m:sty m:val="p"/>
+              </m:rPr>
+              <w:rPr>
+                <w:rFonts w:ascii="Cambria Math" w:hAnsi="Cambria Math"/>
+              </w:rPr>
+              <m:t>*Ca+Cb</m:t>
+            </m:r>
+          </m:e>
+        </m:nary>
+        <m:r>
+          <w:rPr>
+            <w:rFonts w:ascii="Cambria Math" w:eastAsiaTheme="minorEastAsia" w:hAnsi="Cambria Math"/>
+          </w:rPr>
+          <m:t>=2*CA+CB=</m:t>
+        </m:r>
+        <m:r>
+          <w:rPr>
+            <w:rFonts w:ascii="Cambria Math" w:eastAsiaTheme="minorEastAsia" w:hAnsi="Cambria Math"/>
+          </w:rPr>
+          <m:t>27</m:t>
+        </m:r>
+      </m:oMath>
+      <w:r>
+        <w:rPr>
+          <w:rFonts w:eastAsiaTheme="minorEastAsia"/>
+        </w:rPr>
+        <w:t xml:space="preserve"> </w:t>
+      </w:r>
+    </w:p>
+    <w:p/>
+    <w:p>
+      <w:pPr>
+        <w:rPr>
+          <w:rFonts w:eastAsiaTheme="minorEastAsia"/>
+        </w:rPr>
+      </w:pPr>
+      <w:r>
+        <w:rPr>
+          <w:rFonts w:eastAsiaTheme="minorEastAsia"/>
+        </w:rPr>
+        <w:t>W(t=</w:t>
+      </w:r>
+      <w:r>
+        <w:rPr>
+          <w:rFonts w:eastAsiaTheme="minorEastAsia"/>
+        </w:rPr>
+        <w:t>27</w:t>
+      </w:r>
+      <w:r>
+        <w:rPr>
+          <w:rFonts w:eastAsiaTheme="minorEastAsia"/>
+        </w:rPr>
+        <w:t>) = 3</w:t>
+      </w:r>
+      <w:r>
+        <w:rPr>
+          <w:rFonts w:eastAsiaTheme="minorEastAsia"/>
+        </w:rPr>
+        <w:t>3</w:t>
+      </w:r>
+    </w:p>
+    <w:p>
+      <w:pPr>
+        <w:rPr>
+          <w:rFonts w:eastAsiaTheme="minorEastAsia"/>
+        </w:rPr>
+      </w:pPr>
+    </w:p>
+    <w:p>
+      <w:pPr>
+        <w:rPr>
+          <w:rFonts w:eastAsiaTheme="minorEastAsia"/>
+        </w:rPr>
+      </w:pPr>
+      <w:r>
+        <w:rPr>
+          <w:rFonts w:eastAsiaTheme="minorEastAsia"/>
+        </w:rPr>
+        <w:t>W(t=</w:t>
+      </w:r>
+      <w:r>
+        <w:rPr>
+          <w:rFonts w:eastAsiaTheme="minorEastAsia"/>
+        </w:rPr>
+        <w:t>33</w:t>
+      </w:r>
+      <w:r>
+        <w:rPr>
+          <w:rFonts w:eastAsiaTheme="minorEastAsia"/>
+        </w:rPr>
+        <w:t>) = 33</w:t>
+      </w:r>
+    </w:p>
+    <w:p/>
     <w:sectPr>
       <w:pgSz w:w="11906" w:h="16838"/>
       <w:pgMar w:top="1417" w:right="1417" w:bottom="1417" w:left="1417" w:header="708" w:footer="708" w:gutter="0"/>
